--- a/P3 Req.docx
+++ b/P3 Req.docx
@@ -1,122 +1,46 @@
 
 <file path=word/document.xml><?xml version="1.0" encoding="utf-8"?>
-<w:document xmlns:wpc="http://schemas.microsoft.com/office/word/2010/wordprocessingCanvas" xmlns:cx="http://schemas.microsoft.com/office/drawing/2014/chartex" xmlns:cx1="http://schemas.microsoft.com/office/drawing/2015/9/8/chartex" xmlns:cx2="http://schemas.microsoft.com/office/drawing/2015/10/21/chartex" xmlns:cx3="http://schemas.microsoft.com/office/drawing/2016/5/9/chartex" xmlns:cx4="http://schemas.microsoft.com/office/drawing/2016/5/10/chartex" xmlns:cx5="http://schemas.microsoft.com/office/drawing/2016/5/11/chartex" xmlns:cx6="http://schemas.microsoft.com/office/drawing/2016/5/12/chartex" xmlns:cx7="http://schemas.microsoft.com/office/drawing/2016/5/13/chartex" xmlns:cx8="http://schemas.microsoft.com/office/drawing/2016/5/14/chartex" xmlns:mc="http://schemas.openxmlformats.org/markup-compatibility/2006" xmlns:aink="http://schemas.microsoft.com/office/drawing/2016/ink" xmlns:am3d="http://schemas.microsoft.com/office/drawing/2017/model3d" xmlns:o="urn:schemas-microsoft-com:office:office" xmlns:r="http://schemas.openxmlformats.org/officeDocument/2006/relationships" xmlns:m="http://schemas.openxmlformats.org/officeDocument/2006/math" xmlns:v="urn:schemas-microsoft-com:vml" xmlns:wp14="http://schemas.microsoft.com/office/word/2010/wordprocessingDrawing" xmlns:wp="http://schemas.openxmlformats.org/drawingml/2006/wordprocessingDrawing" xmlns:w10="urn:schemas-microsoft-com:office:word" xmlns:w="http://schemas.openxmlformats.org/wordprocessingml/2006/main" xmlns:w14="http://schemas.microsoft.com/office/word/2010/wordml" xmlns:w15="http://schemas.microsoft.com/office/word/2012/wordml" xmlns:w16cex="http://schemas.microsoft.com/office/word/2018/wordml/cex" xmlns:w16cid="http://schemas.microsoft.com/office/word/2016/wordml/cid" xmlns:w16="http://schemas.microsoft.com/office/word/2018/wordml" xmlns:w16sdtdh="http://schemas.microsoft.com/office/word/2020/wordml/sdtdatahash" xmlns:w16se="http://schemas.microsoft.com/office/word/2015/wordml/symex" xmlns:wpg="http://schemas.microsoft.com/office/word/2010/wordprocessingGroup" xmlns:wpi="http://schemas.microsoft.com/office/word/2010/wordprocessingInk" xmlns:wne="http://schemas.microsoft.com/office/word/2006/wordml" xmlns:wps="http://schemas.microsoft.com/office/word/2010/wordprocessingShape" mc:Ignorable="w14 w15 w16se w16cid w16 w16cex w16sdtdh wp14">
+<w:document xmlns:wpc="http://schemas.microsoft.com/office/word/2010/wordprocessingCanvas" xmlns:cx="http://schemas.microsoft.com/office/drawing/2014/chartex" xmlns:mc="http://schemas.openxmlformats.org/markup-compatibility/2006" xmlns:o="urn:schemas-microsoft-com:office:office" xmlns:r="http://schemas.openxmlformats.org/officeDocument/2006/relationships" xmlns:m="http://schemas.openxmlformats.org/officeDocument/2006/math" xmlns:v="urn:schemas-microsoft-com:vml" xmlns:wp14="http://schemas.microsoft.com/office/word/2010/wordprocessingDrawing" xmlns:wp="http://schemas.openxmlformats.org/drawingml/2006/wordprocessingDrawing" xmlns:w10="urn:schemas-microsoft-com:office:word" xmlns:w="http://schemas.openxmlformats.org/wordprocessingml/2006/main" xmlns:w14="http://schemas.microsoft.com/office/word/2010/wordml" xmlns:w15="http://schemas.microsoft.com/office/word/2012/wordml" xmlns:w16se="http://schemas.microsoft.com/office/word/2015/wordml/symex" xmlns:wpg="http://schemas.microsoft.com/office/word/2010/wordprocessingGroup" xmlns:wpi="http://schemas.microsoft.com/office/word/2010/wordprocessingInk" xmlns:wne="http://schemas.microsoft.com/office/word/2006/wordml" xmlns:wps="http://schemas.microsoft.com/office/word/2010/wordprocessingShape" mc:Ignorable="w14 w15 w16se wp14">
   <w:body>
     <w:p/>
     <w:p>
-      <w:proofErr w:type="spellStart"/>
       <w:r>
         <w:t>MicroService</w:t>
       </w:r>
-      <w:proofErr w:type="spellEnd"/>
-    </w:p>
-    <w:p>
-      <w:r>
-        <w:t xml:space="preserve">  </w:t>
-      </w:r>
-      <w:proofErr w:type="gramStart"/>
-      <w:r>
-        <w:t>com.revature</w:t>
-      </w:r>
-      <w:proofErr w:type="gramEnd"/>
-      <w:r>
-        <w:t>.p3.&lt;microservice-name&gt;  [base package]</w:t>
-      </w:r>
-    </w:p>
-    <w:p>
-      <w:r>
-        <w:t xml:space="preserve">  </w:t>
-      </w:r>
-      <w:proofErr w:type="gramStart"/>
-      <w:r>
-        <w:t>com.revature</w:t>
-      </w:r>
-      <w:proofErr w:type="gramEnd"/>
-      <w:r>
-        <w:t>.p3.&lt;microservice-name&gt;</w:t>
-      </w:r>
-      <w:r>
-        <w:t>.controller</w:t>
-      </w:r>
-    </w:p>
-    <w:p>
-      <w:r>
-        <w:t xml:space="preserve">  </w:t>
-      </w:r>
-      <w:proofErr w:type="gramStart"/>
-      <w:r>
-        <w:t>com.revature</w:t>
-      </w:r>
-      <w:proofErr w:type="gramEnd"/>
-      <w:r>
-        <w:t>.p3.&lt;microservice-name&gt;</w:t>
-      </w:r>
-      <w:r>
-        <w:t>.repo</w:t>
-      </w:r>
-    </w:p>
-    <w:p>
-      <w:r>
-        <w:t xml:space="preserve">  </w:t>
-      </w:r>
-      <w:proofErr w:type="gramStart"/>
-      <w:r>
-        <w:t>com.revature</w:t>
-      </w:r>
-      <w:proofErr w:type="gramEnd"/>
-      <w:r>
-        <w:t>.p3.&lt;microservice-name&gt;</w:t>
-      </w:r>
-      <w:r>
-        <w:t>.model</w:t>
-      </w:r>
-    </w:p>
-    <w:p>
-      <w:r>
-        <w:t xml:space="preserve">  </w:t>
-      </w:r>
-      <w:proofErr w:type="gramStart"/>
-      <w:r>
-        <w:t>com.revature</w:t>
-      </w:r>
-      <w:proofErr w:type="gramEnd"/>
-      <w:r>
-        <w:t>.p3.&lt;microservice-name&gt;</w:t>
-      </w:r>
-      <w:r>
-        <w:t>.service</w:t>
-      </w:r>
-    </w:p>
-    <w:p>
-      <w:r>
-        <w:t xml:space="preserve">  </w:t>
-      </w:r>
-      <w:proofErr w:type="gramStart"/>
-      <w:r>
-        <w:t>com.revature</w:t>
-      </w:r>
-      <w:proofErr w:type="gramEnd"/>
-      <w:r>
-        <w:t>.p3.&lt;microservice-name&gt;</w:t>
-      </w:r>
-      <w:r>
-        <w:t>.util</w:t>
-      </w:r>
-    </w:p>
-    <w:p>
-      <w:r>
-        <w:t xml:space="preserve">  </w:t>
-      </w:r>
-      <w:proofErr w:type="gramStart"/>
-      <w:r>
-        <w:t>com.revature</w:t>
-      </w:r>
-      <w:proofErr w:type="gramEnd"/>
-      <w:r>
-        <w:t>.p3.&lt;microservice-name&gt;</w:t>
-      </w:r>
-      <w:r>
-        <w:t>.exception</w:t>
+    </w:p>
+    <w:p>
+      <w:r>
+        <w:t xml:space="preserve">  com.revature.p3.&lt;microservice-name&gt;  [base package]</w:t>
+      </w:r>
+    </w:p>
+    <w:p>
+      <w:r>
+        <w:t xml:space="preserve">  com.revature.p3.&lt;microservice-name&gt;.controller</w:t>
+      </w:r>
+    </w:p>
+    <w:p>
+      <w:r>
+        <w:t xml:space="preserve">  com.revature.p3.&lt;microservice-name&gt;.repo</w:t>
+      </w:r>
+    </w:p>
+    <w:p>
+      <w:r>
+        <w:t xml:space="preserve">  com.revature.p3.&lt;microservice-name&gt;.model</w:t>
+      </w:r>
+    </w:p>
+    <w:p>
+      <w:r>
+        <w:t xml:space="preserve">  com.revature.p3.&lt;microservice-name&gt;.service</w:t>
+      </w:r>
+    </w:p>
+    <w:p>
+      <w:r>
+        <w:t xml:space="preserve">  com.revature.p3.&lt;microservice-name&gt;.util</w:t>
+      </w:r>
+    </w:p>
+    <w:p>
+      <w:r>
+        <w:t xml:space="preserve">  com.revature.p3.&lt;microservice-name&gt;.exception</w:t>
       </w:r>
     </w:p>
     <w:p/>
@@ -171,19 +95,9 @@
           <w:numId w:val="1"/>
         </w:numPr>
       </w:pPr>
-      <w:proofErr w:type="spellStart"/>
-      <w:r>
-        <w:t>SpringBoot</w:t>
-      </w:r>
-      <w:proofErr w:type="spellEnd"/>
-      <w:r>
-        <w:t xml:space="preserve"> </w:t>
-      </w:r>
-      <w:proofErr w:type="spellStart"/>
-      <w:r>
-        <w:t>DevTools</w:t>
-      </w:r>
-      <w:proofErr w:type="spellEnd"/>
+      <w:r>
+        <w:t>SpringBoot DevTools</w:t>
+      </w:r>
     </w:p>
     <w:p>
       <w:pPr>
@@ -197,23 +111,10 @@
         <w:t>Spring-Data JPA</w:t>
       </w:r>
       <w:r>
-        <w:t xml:space="preserve"> </w:t>
-      </w:r>
-      <w:r>
-        <w:t>--- @Entity/@Table/@Id/@GeneratedValue</w:t>
-      </w:r>
-      <w:r>
-        <w:t xml:space="preserve"> (</w:t>
-      </w:r>
-      <w:proofErr w:type="spellStart"/>
-      <w:proofErr w:type="gramStart"/>
-      <w:r>
-        <w:t>javax.persistence</w:t>
-      </w:r>
-      <w:proofErr w:type="spellEnd"/>
-      <w:proofErr w:type="gramEnd"/>
-      <w:r>
-        <w:t>)</w:t>
+        <w:t xml:space="preserve"> --- @Entity/@Table/@Id/@GeneratedValue</w:t>
+      </w:r>
+      <w:r>
+        <w:t xml:space="preserve"> (javax.persistence)</w:t>
       </w:r>
     </w:p>
     <w:p>
@@ -255,20 +156,7 @@
         </w:numPr>
       </w:pPr>
       <w:r>
-        <w:t>Swagger/</w:t>
-      </w:r>
-      <w:proofErr w:type="spellStart"/>
-      <w:proofErr w:type="gramStart"/>
-      <w:r>
-        <w:t>OpenAPI</w:t>
-      </w:r>
-      <w:proofErr w:type="spellEnd"/>
-      <w:r>
-        <w:t xml:space="preserve">  --</w:t>
-      </w:r>
-      <w:proofErr w:type="gramEnd"/>
-      <w:r>
-        <w:t xml:space="preserve"> @EnableSwagger2 or @OpenAPIDefinition</w:t>
+        <w:t>Swagger/OpenAPI  -- @EnableSwagger2 or @OpenAPIDefinition</w:t>
       </w:r>
     </w:p>
     <w:p>
@@ -279,18 +167,11 @@
           <w:numId w:val="1"/>
         </w:numPr>
       </w:pPr>
-      <w:proofErr w:type="spellStart"/>
-      <w:proofErr w:type="gramStart"/>
       <w:r>
         <w:t>EurekaDiscoveryClient</w:t>
       </w:r>
-      <w:proofErr w:type="spellEnd"/>
-      <w:r>
-        <w:t xml:space="preserve">  --</w:t>
-      </w:r>
-      <w:proofErr w:type="gramEnd"/>
-      <w:r>
-        <w:t xml:space="preserve"> @EnableEurekaClient</w:t>
+      <w:r>
+        <w:t xml:space="preserve">  -- @EnableEurekaClient</w:t>
       </w:r>
     </w:p>
     <w:p/>
@@ -359,10 +240,9 @@
       <w:r>
         <w:t>Non-Access Modifiers, Constructors</w:t>
       </w:r>
-    </w:p>
-    <w:p/>
-    <w:p/>
-    <w:p/>
+      <w:bookmarkStart w:id="0" w:name="_GoBack"/>
+      <w:bookmarkEnd w:id="0"/>
+    </w:p>
     <w:sectPr>
       <w:pgSz w:w="11906" w:h="16838"/>
       <w:pgMar w:top="1440" w:right="1440" w:bottom="1440" w:left="1440" w:header="708" w:footer="708" w:gutter="0"/>
@@ -374,7 +254,7 @@
 </file>
 
 <file path=word/numbering.xml><?xml version="1.0" encoding="utf-8"?>
-<w:numbering xmlns:wpc="http://schemas.microsoft.com/office/word/2010/wordprocessingCanvas" xmlns:cx="http://schemas.microsoft.com/office/drawing/2014/chartex" xmlns:cx1="http://schemas.microsoft.com/office/drawing/2015/9/8/chartex" xmlns:cx2="http://schemas.microsoft.com/office/drawing/2015/10/21/chartex" xmlns:cx3="http://schemas.microsoft.com/office/drawing/2016/5/9/chartex" xmlns:cx4="http://schemas.microsoft.com/office/drawing/2016/5/10/chartex" xmlns:cx5="http://schemas.microsoft.com/office/drawing/2016/5/11/chartex" xmlns:cx6="http://schemas.microsoft.com/office/drawing/2016/5/12/chartex" xmlns:cx7="http://schemas.microsoft.com/office/drawing/2016/5/13/chartex" xmlns:cx8="http://schemas.microsoft.com/office/drawing/2016/5/14/chartex" xmlns:mc="http://schemas.openxmlformats.org/markup-compatibility/2006" xmlns:aink="http://schemas.microsoft.com/office/drawing/2016/ink" xmlns:am3d="http://schemas.microsoft.com/office/drawing/2017/model3d" xmlns:o="urn:schemas-microsoft-com:office:office" xmlns:r="http://schemas.openxmlformats.org/officeDocument/2006/relationships" xmlns:m="http://schemas.openxmlformats.org/officeDocument/2006/math" xmlns:v="urn:schemas-microsoft-com:vml" xmlns:wp14="http://schemas.microsoft.com/office/word/2010/wordprocessingDrawing" xmlns:wp="http://schemas.openxmlformats.org/drawingml/2006/wordprocessingDrawing" xmlns:w10="urn:schemas-microsoft-com:office:word" xmlns:w="http://schemas.openxmlformats.org/wordprocessingml/2006/main" xmlns:w14="http://schemas.microsoft.com/office/word/2010/wordml" xmlns:w15="http://schemas.microsoft.com/office/word/2012/wordml" xmlns:w16cex="http://schemas.microsoft.com/office/word/2018/wordml/cex" xmlns:w16cid="http://schemas.microsoft.com/office/word/2016/wordml/cid" xmlns:w16="http://schemas.microsoft.com/office/word/2018/wordml" xmlns:w16sdtdh="http://schemas.microsoft.com/office/word/2020/wordml/sdtdatahash" xmlns:w16se="http://schemas.microsoft.com/office/word/2015/wordml/symex" xmlns:wpg="http://schemas.microsoft.com/office/word/2010/wordprocessingGroup" xmlns:wpi="http://schemas.microsoft.com/office/word/2010/wordprocessingInk" xmlns:wne="http://schemas.microsoft.com/office/word/2006/wordml" xmlns:wps="http://schemas.microsoft.com/office/word/2010/wordprocessingShape" mc:Ignorable="w14 w15 w16se w16cid w16 w16cex w16sdtdh wp14">
+<w:numbering xmlns:wpc="http://schemas.microsoft.com/office/word/2010/wordprocessingCanvas" xmlns:cx="http://schemas.microsoft.com/office/drawing/2014/chartex" xmlns:mc="http://schemas.openxmlformats.org/markup-compatibility/2006" xmlns:o="urn:schemas-microsoft-com:office:office" xmlns:r="http://schemas.openxmlformats.org/officeDocument/2006/relationships" xmlns:m="http://schemas.openxmlformats.org/officeDocument/2006/math" xmlns:v="urn:schemas-microsoft-com:vml" xmlns:wp14="http://schemas.microsoft.com/office/word/2010/wordprocessingDrawing" xmlns:wp="http://schemas.openxmlformats.org/drawingml/2006/wordprocessingDrawing" xmlns:w10="urn:schemas-microsoft-com:office:word" xmlns:w="http://schemas.openxmlformats.org/wordprocessingml/2006/main" xmlns:w14="http://schemas.microsoft.com/office/word/2010/wordml" xmlns:w15="http://schemas.microsoft.com/office/word/2012/wordml" xmlns:w16se="http://schemas.microsoft.com/office/word/2015/wordml/symex" xmlns:wpg="http://schemas.microsoft.com/office/word/2010/wordprocessingGroup" xmlns:wpi="http://schemas.microsoft.com/office/word/2010/wordprocessingInk" xmlns:wne="http://schemas.microsoft.com/office/word/2006/wordml" xmlns:wps="http://schemas.microsoft.com/office/word/2010/wordprocessingShape" mc:Ignorable="w14 w15 w16se wp14">
   <w:abstractNum w:abstractNumId="0" w15:restartNumberingAfterBreak="0">
     <w:nsid w:val="03BA1422"/>
     <w:multiLevelType w:val="hybridMultilevel"/>
@@ -553,17 +433,17 @@
       </w:pPr>
     </w:lvl>
   </w:abstractNum>
-  <w:num w:numId="1" w16cid:durableId="2030984759">
+  <w:num w:numId="1">
     <w:abstractNumId w:val="0"/>
   </w:num>
-  <w:num w:numId="2" w16cid:durableId="2033342257">
+  <w:num w:numId="2">
     <w:abstractNumId w:val="1"/>
   </w:num>
 </w:numbering>
 </file>
 
 <file path=word/styles.xml><?xml version="1.0" encoding="utf-8"?>
-<w:styles xmlns:mc="http://schemas.openxmlformats.org/markup-compatibility/2006" xmlns:r="http://schemas.openxmlformats.org/officeDocument/2006/relationships" xmlns:w="http://schemas.openxmlformats.org/wordprocessingml/2006/main" xmlns:w14="http://schemas.microsoft.com/office/word/2010/wordml" xmlns:w15="http://schemas.microsoft.com/office/word/2012/wordml" xmlns:w16cex="http://schemas.microsoft.com/office/word/2018/wordml/cex" xmlns:w16cid="http://schemas.microsoft.com/office/word/2016/wordml/cid" xmlns:w16="http://schemas.microsoft.com/office/word/2018/wordml" xmlns:w16sdtdh="http://schemas.microsoft.com/office/word/2020/wordml/sdtdatahash" xmlns:w16se="http://schemas.microsoft.com/office/word/2015/wordml/symex" mc:Ignorable="w14 w15 w16se w16cid w16 w16cex w16sdtdh">
+<w:styles xmlns:mc="http://schemas.openxmlformats.org/markup-compatibility/2006" xmlns:r="http://schemas.openxmlformats.org/officeDocument/2006/relationships" xmlns:w="http://schemas.openxmlformats.org/wordprocessingml/2006/main" xmlns:w14="http://schemas.microsoft.com/office/word/2010/wordml" xmlns:w15="http://schemas.microsoft.com/office/word/2012/wordml" xmlns:w16se="http://schemas.microsoft.com/office/word/2015/wordml/symex" mc:Ignorable="w14 w15 w16se">
   <w:docDefaults>
     <w:rPrDefault>
       <w:rPr>
@@ -579,7 +459,7 @@
       </w:pPr>
     </w:pPrDefault>
   </w:docDefaults>
-  <w:latentStyles w:defLockedState="0" w:defUIPriority="99" w:defSemiHidden="0" w:defUnhideWhenUsed="0" w:defQFormat="0" w:count="376">
+  <w:latentStyles w:defLockedState="0" w:defUIPriority="99" w:defSemiHidden="0" w:defUnhideWhenUsed="0" w:defQFormat="0" w:count="371">
     <w:lsdException w:name="Normal" w:uiPriority="0" w:qFormat="1"/>
     <w:lsdException w:name="heading 1" w:uiPriority="9" w:qFormat="1"/>
     <w:lsdException w:name="heading 2" w:semiHidden="1" w:uiPriority="9" w:unhideWhenUsed="1" w:qFormat="1"/>
@@ -951,11 +831,6 @@
     <w:lsdException w:name="List Table 5 Dark Accent 6" w:uiPriority="50"/>
     <w:lsdException w:name="List Table 6 Colorful Accent 6" w:uiPriority="51"/>
     <w:lsdException w:name="List Table 7 Colorful Accent 6" w:uiPriority="52"/>
-    <w:lsdException w:name="Mention" w:semiHidden="1" w:unhideWhenUsed="1"/>
-    <w:lsdException w:name="Smart Hyperlink" w:semiHidden="1" w:unhideWhenUsed="1"/>
-    <w:lsdException w:name="Hashtag" w:semiHidden="1" w:unhideWhenUsed="1"/>
-    <w:lsdException w:name="Unresolved Mention" w:semiHidden="1" w:unhideWhenUsed="1"/>
-    <w:lsdException w:name="Smart Link" w:semiHidden="1" w:unhideWhenUsed="1"/>
   </w:latentStyles>
   <w:style w:type="paragraph" w:default="1" w:styleId="Normal">
     <w:name w:val="Normal"/>
